--- a/Assignment 2.docx
+++ b/Assignment 2.docx
@@ -342,10 +342,7 @@
     <w:p/>
     <w:p>
       <w:r>
-        <w:t xml:space="preserve">STEP </w:t>
-      </w:r>
-      <w:r>
-        <w:t>5</w:t>
+        <w:t>STEP 5</w:t>
       </w:r>
     </w:p>
     <w:p>
@@ -393,10 +390,7 @@
     <w:p/>
     <w:p>
       <w:r>
-        <w:t xml:space="preserve">STEP </w:t>
-      </w:r>
-      <w:r>
-        <w:t>6</w:t>
+        <w:t>STEP 6</w:t>
       </w:r>
     </w:p>
     <w:p>
@@ -897,10 +891,7 @@
         <w:pStyle w:val="ListParagraph"/>
       </w:pPr>
       <w:r>
-        <w:t xml:space="preserve">Yes, </w:t>
-      </w:r>
-      <w:r>
-        <w:t>“Partial” Templates</w:t>
+        <w:t>Yes, “Partial” Templates</w:t>
       </w:r>
       <w:r>
         <w:t xml:space="preserve"> allow you to break down a larger template into smaller, more manageable pieces. This </w:t>
@@ -931,16 +922,64 @@
         <w:pStyle w:val="ListParagraph"/>
       </w:pPr>
       <w:r>
-        <w:t xml:space="preserve">Implemented </w:t>
-      </w:r>
-      <w:r>
-        <w:t>from</w:t>
-      </w:r>
-      <w:r>
-        <w:t xml:space="preserve"> STEP </w:t>
-      </w:r>
-      <w:r>
-        <w:t>5 onwards</w:t>
+        <w:t>Implemented from STEP 5 onwards</w:t>
+      </w:r>
+    </w:p>
+    <w:p/>
+    <w:p>
+      <w:r>
+        <w:t>STEP 11</w:t>
+      </w:r>
+    </w:p>
+    <w:p>
+      <w:pPr>
+        <w:pStyle w:val="ListParagraph"/>
+      </w:pPr>
+    </w:p>
+    <w:p>
+      <w:pPr>
+        <w:pStyle w:val="ListParagraph"/>
+      </w:pPr>
+      <w:r>
+        <w:rPr>
+          <w:noProof/>
+        </w:rPr>
+        <w:lastRenderedPageBreak/>
+        <w:drawing>
+          <wp:inline distT="0" distB="0" distL="0" distR="0" wp14:anchorId="011737BB" wp14:editId="62626105">
+            <wp:extent cx="5731510" cy="3223895"/>
+            <wp:effectExtent l="0" t="0" r="2540" b="0"/>
+            <wp:docPr id="497057515" name="Picture 1"/>
+            <wp:cNvGraphicFramePr>
+              <a:graphicFrameLocks xmlns:a="http://schemas.openxmlformats.org/drawingml/2006/main" noChangeAspect="1"/>
+            </wp:cNvGraphicFramePr>
+            <a:graphic xmlns:a="http://schemas.openxmlformats.org/drawingml/2006/main">
+              <a:graphicData uri="http://schemas.openxmlformats.org/drawingml/2006/picture">
+                <pic:pic xmlns:pic="http://schemas.openxmlformats.org/drawingml/2006/picture">
+                  <pic:nvPicPr>
+                    <pic:cNvPr id="497057515" name=""/>
+                    <pic:cNvPicPr/>
+                  </pic:nvPicPr>
+                  <pic:blipFill>
+                    <a:blip r:embed="rId20"/>
+                    <a:stretch>
+                      <a:fillRect/>
+                    </a:stretch>
+                  </pic:blipFill>
+                  <pic:spPr>
+                    <a:xfrm>
+                      <a:off x="0" y="0"/>
+                      <a:ext cx="5731510" cy="3223895"/>
+                    </a:xfrm>
+                    <a:prstGeom prst="rect">
+                      <a:avLst/>
+                    </a:prstGeom>
+                  </pic:spPr>
+                </pic:pic>
+              </a:graphicData>
+            </a:graphic>
+          </wp:inline>
+        </w:drawing>
       </w:r>
     </w:p>
     <w:p>
